--- a/escalier/Escalier PseudoCode.docx
+++ b/escalier/Escalier PseudoCode.docx
@@ -167,9 +167,11 @@
           <w:rFonts w:cstheme="minorHAnsi"/>
           <w:sz w:val="24"/>
           <w:szCs w:val="24"/>
+          <w:u w:val="single"/>
         </w:rPr>
       </w:pPr>
       <w:proofErr w:type="spellStart"/>
+      <w:proofErr w:type="gramStart"/>
       <w:r>
         <w:rPr>
           <w:rFonts w:cstheme="minorHAnsi"/>
@@ -179,11 +181,56 @@
         <w:t>chiffreSaisi</w:t>
       </w:r>
       <w:proofErr w:type="spellEnd"/>
-      <w:r>
-        <w:rPr>
-          <w:rFonts w:cstheme="minorHAnsi"/>
-          <w:sz w:val="24"/>
-          <w:szCs w:val="24"/>
+      <w:proofErr w:type="gramEnd"/>
+      <w:r>
+        <w:rPr>
+          <w:rFonts w:cstheme="minorHAnsi"/>
+          <w:sz w:val="24"/>
+          <w:szCs w:val="24"/>
+        </w:rPr>
+        <w:t xml:space="preserve"> ← </w:t>
+      </w:r>
+      <w:r>
+        <w:rPr>
+          <w:rFonts w:cstheme="minorHAnsi"/>
+          <w:sz w:val="24"/>
+          <w:szCs w:val="24"/>
+          <w:u w:val="single"/>
+        </w:rPr>
+        <w:t>ENTIER</w:t>
+      </w:r>
+    </w:p>
+    <w:p>
+      <w:pPr>
+        <w:ind w:left="708"/>
+        <w:rPr>
+          <w:rFonts w:cstheme="minorHAnsi"/>
+          <w:b/>
+          <w:bCs/>
+          <w:sz w:val="24"/>
+          <w:szCs w:val="24"/>
+          <w:lang w:val="en-GB"/>
+        </w:rPr>
+      </w:pPr>
+      <w:proofErr w:type="spellStart"/>
+      <w:r>
+        <w:rPr>
+          <w:rFonts w:cstheme="minorHAnsi"/>
+          <w:sz w:val="24"/>
+          <w:szCs w:val="24"/>
+          <w:lang w:val="en-GB"/>
+        </w:rPr>
+        <w:t>espace</w:t>
+      </w:r>
+      <w:proofErr w:type="spellEnd"/>
+      <w:r>
+        <w:rPr>
+          <w:rFonts w:cstheme="minorHAnsi"/>
+          <w:b/>
+          <w:bCs/>
+          <w:sz w:val="24"/>
+          <w:szCs w:val="24"/>
+          <w:lang w:val="en-GB"/>
         </w:rPr>
         <w:t xml:space="preserve"> </w:t>
       </w:r>
@@ -192,6 +239,7 @@
           <w:rFonts w:cstheme="minorHAnsi"/>
           <w:sz w:val="24"/>
           <w:szCs w:val="24"/>
+          <w:lang w:val="en-GB"/>
         </w:rPr>
         <w:t xml:space="preserve">← </w:t>
       </w:r>
@@ -201,29 +249,96 @@
           <w:sz w:val="24"/>
           <w:szCs w:val="24"/>
           <w:u w:val="single"/>
-        </w:rPr>
-        <w:t>ENTIER</w:t>
-      </w:r>
-    </w:p>
-    <w:p>
-      <w:pPr>
-        <w:rPr>
-          <w:rFonts w:cstheme="minorHAnsi"/>
-          <w:b/>
-          <w:bCs/>
-          <w:sz w:val="24"/>
-          <w:szCs w:val="24"/>
-          <w:u w:val="single"/>
-        </w:rPr>
-      </w:pPr>
-      <w:r>
-        <w:rPr>
-          <w:rFonts w:cstheme="minorHAnsi"/>
-          <w:b/>
-          <w:bCs/>
-          <w:sz w:val="24"/>
-          <w:szCs w:val="24"/>
-          <w:u w:val="single"/>
+          <w:lang w:val="en-GB"/>
+        </w:rPr>
+        <w:t>STRING</w:t>
+      </w:r>
+    </w:p>
+    <w:p>
+      <w:pPr>
+        <w:ind w:left="708"/>
+        <w:rPr>
+          <w:rFonts w:cstheme="minorHAnsi"/>
+          <w:b/>
+          <w:bCs/>
+          <w:sz w:val="24"/>
+          <w:szCs w:val="24"/>
+          <w:lang w:val="en-GB"/>
+        </w:rPr>
+      </w:pPr>
+      <w:proofErr w:type="spellStart"/>
+      <w:r>
+        <w:rPr>
+          <w:rFonts w:cstheme="minorHAnsi"/>
+          <w:sz w:val="24"/>
+          <w:szCs w:val="24"/>
+          <w:lang w:val="en-GB"/>
+        </w:rPr>
+        <w:t>diese</w:t>
+      </w:r>
+      <w:proofErr w:type="spellEnd"/>
+      <w:r>
+        <w:rPr>
+          <w:rFonts w:cstheme="minorHAnsi"/>
+          <w:b/>
+          <w:bCs/>
+          <w:sz w:val="24"/>
+          <w:szCs w:val="24"/>
+          <w:lang w:val="en-GB"/>
+        </w:rPr>
+        <w:t xml:space="preserve"> </w:t>
+      </w:r>
+      <w:r>
+        <w:rPr>
+          <w:rFonts w:cstheme="minorHAnsi"/>
+          <w:sz w:val="24"/>
+          <w:szCs w:val="24"/>
+          <w:lang w:val="en-GB"/>
+        </w:rPr>
+        <w:t xml:space="preserve">← </w:t>
+      </w:r>
+      <w:r>
+        <w:rPr>
+          <w:rFonts w:cstheme="minorHAnsi"/>
+          <w:sz w:val="24"/>
+          <w:szCs w:val="24"/>
+          <w:u w:val="single"/>
+          <w:lang w:val="en-GB"/>
+        </w:rPr>
+        <w:t>S</w:t>
+      </w:r>
+      <w:r>
+        <w:rPr>
+          <w:rFonts w:cstheme="minorHAnsi"/>
+          <w:sz w:val="24"/>
+          <w:szCs w:val="24"/>
+          <w:u w:val="single"/>
+          <w:lang w:val="en-GB"/>
+        </w:rPr>
+        <w:t>TRING</w:t>
+      </w:r>
+    </w:p>
+    <w:p>
+      <w:pPr>
+        <w:rPr>
+          <w:rFonts w:cstheme="minorHAnsi"/>
+          <w:b/>
+          <w:bCs/>
+          <w:sz w:val="24"/>
+          <w:szCs w:val="24"/>
+          <w:u w:val="single"/>
+          <w:lang w:val="en-GB"/>
+        </w:rPr>
+      </w:pPr>
+      <w:r>
+        <w:rPr>
+          <w:rFonts w:cstheme="minorHAnsi"/>
+          <w:b/>
+          <w:bCs/>
+          <w:sz w:val="24"/>
+          <w:szCs w:val="24"/>
+          <w:u w:val="single"/>
+          <w:lang w:val="en-GB"/>
         </w:rPr>
         <w:t>DEBUT</w:t>
       </w:r>
@@ -293,6 +408,64 @@
     </w:p>
     <w:p>
       <w:pPr>
+        <w:ind w:left="708"/>
+        <w:rPr>
+          <w:rFonts w:cstheme="minorHAnsi"/>
+          <w:sz w:val="24"/>
+          <w:szCs w:val="24"/>
+        </w:rPr>
+      </w:pPr>
+      <w:proofErr w:type="gramStart"/>
+      <w:r>
+        <w:rPr>
+          <w:rFonts w:cstheme="minorHAnsi"/>
+          <w:sz w:val="24"/>
+          <w:szCs w:val="24"/>
+        </w:rPr>
+        <w:t>espace</w:t>
+      </w:r>
+      <w:proofErr w:type="gramEnd"/>
+      <w:r>
+        <w:rPr>
+          <w:rFonts w:cstheme="minorHAnsi"/>
+          <w:sz w:val="24"/>
+          <w:szCs w:val="24"/>
+        </w:rPr>
+        <w:t xml:space="preserve"> ← « »</w:t>
+      </w:r>
+    </w:p>
+    <w:p>
+      <w:pPr>
+        <w:ind w:left="708"/>
+        <w:rPr>
+          <w:rFonts w:cstheme="minorHAnsi"/>
+          <w:sz w:val="24"/>
+          <w:szCs w:val="24"/>
+        </w:rPr>
+      </w:pPr>
+      <w:proofErr w:type="spellStart"/>
+      <w:proofErr w:type="gramStart"/>
+      <w:r>
+        <w:rPr>
+          <w:rFonts w:cstheme="minorHAnsi"/>
+          <w:sz w:val="24"/>
+          <w:szCs w:val="24"/>
+        </w:rPr>
+        <w:t>diese</w:t>
+      </w:r>
+      <w:proofErr w:type="spellEnd"/>
+      <w:proofErr w:type="gramEnd"/>
+      <w:r>
+        <w:rPr>
+          <w:rFonts w:cstheme="minorHAnsi"/>
+          <w:sz w:val="24"/>
+          <w:szCs w:val="24"/>
+        </w:rPr>
+        <w:t xml:space="preserve"> ← «# » </w:t>
+      </w:r>
+    </w:p>
+    <w:p>
+      <w:pPr>
         <w:ind w:left="1416"/>
         <w:rPr>
           <w:rFonts w:cstheme="minorHAnsi"/>
@@ -482,35 +655,82 @@
     </w:p>
     <w:p>
       <w:pPr>
+        <w:ind w:left="2124"/>
+        <w:rPr>
+          <w:rFonts w:cstheme="minorHAnsi"/>
+          <w:sz w:val="24"/>
+          <w:szCs w:val="24"/>
+        </w:rPr>
+      </w:pPr>
+      <w:r>
+        <w:rPr>
+          <w:rFonts w:cstheme="minorHAnsi"/>
+          <w:b/>
+          <w:bCs/>
+          <w:sz w:val="24"/>
+          <w:szCs w:val="24"/>
+          <w:u w:val="single"/>
+        </w:rPr>
+        <w:t>AFFICHER</w:t>
+      </w:r>
+      <w:r>
+        <w:rPr>
+          <w:rFonts w:cstheme="minorHAnsi"/>
+          <w:sz w:val="24"/>
+          <w:szCs w:val="24"/>
+        </w:rPr>
+        <w:t xml:space="preserve"> </w:t>
+      </w:r>
+      <w:r>
+        <w:rPr>
+          <w:rFonts w:cstheme="minorHAnsi"/>
+          <w:sz w:val="24"/>
+          <w:szCs w:val="24"/>
+        </w:rPr>
+        <w:t>espace * (</w:t>
+      </w:r>
+      <w:proofErr w:type="spellStart"/>
+      <w:r>
+        <w:rPr>
+          <w:rFonts w:cstheme="minorHAnsi"/>
+          <w:sz w:val="24"/>
+          <w:szCs w:val="24"/>
+        </w:rPr>
+        <w:t>chiffreSaisi</w:t>
+      </w:r>
+      <w:proofErr w:type="spellEnd"/>
+      <w:r>
+        <w:rPr>
+          <w:rFonts w:cstheme="minorHAnsi"/>
+          <w:sz w:val="24"/>
+          <w:szCs w:val="24"/>
+        </w:rPr>
+        <w:t xml:space="preserve"> – i) </w:t>
+      </w:r>
+      <w:proofErr w:type="spellStart"/>
+      <w:r>
+        <w:rPr>
+          <w:rFonts w:cstheme="minorHAnsi"/>
+          <w:sz w:val="24"/>
+          <w:szCs w:val="24"/>
+        </w:rPr>
+        <w:t>diese</w:t>
+      </w:r>
+      <w:proofErr w:type="spellEnd"/>
+      <w:r>
+        <w:rPr>
+          <w:rFonts w:cstheme="minorHAnsi"/>
+          <w:sz w:val="24"/>
+          <w:szCs w:val="24"/>
+        </w:rPr>
+        <w:t xml:space="preserve"> * i</w:t>
+      </w:r>
+    </w:p>
+    <w:p>
+      <w:pPr>
         <w:ind w:left="1416"/>
         <w:rPr>
           <w:rFonts w:cstheme="minorHAnsi"/>
-          <w:sz w:val="24"/>
-          <w:szCs w:val="24"/>
-        </w:rPr>
-      </w:pPr>
-      <w:r>
-        <w:rPr>
-          <w:rFonts w:cstheme="minorHAnsi"/>
-          <w:sz w:val="24"/>
-          <w:szCs w:val="24"/>
-        </w:rPr>
-        <w:t>AFFICHER #</w:t>
-      </w:r>
-      <w:r>
-        <w:rPr>
-          <w:rFonts w:cstheme="minorHAnsi"/>
-          <w:sz w:val="24"/>
-          <w:szCs w:val="24"/>
-        </w:rPr>
-        <w:t xml:space="preserve"> * i</w:t>
-      </w:r>
-    </w:p>
-    <w:p>
-      <w:pPr>
-        <w:ind w:left="1416"/>
-        <w:rPr>
-          <w:rFonts w:cstheme="minorHAnsi"/>
           <w:b/>
           <w:bCs/>
           <w:color w:val="ED7D31" w:themeColor="accent2"/>
@@ -567,16 +787,11 @@
         </w:rPr>
         <w:t>FIN</w:t>
       </w:r>
-    </w:p>
-    <w:bookmarkEnd w:id="0"/>
-    <w:p/>
-    <w:p>
-      <w:r>
-        <w:t>Aide</w:t>
-      </w:r>
+      <w:bookmarkEnd w:id="0"/>
     </w:p>
     <w:tbl>
       <w:tblPr>
+        <w:tblpPr w:leftFromText="141" w:rightFromText="141" w:horzAnchor="page" w:tblpX="2686" w:tblpY="1020"/>
         <w:tblW w:w="0" w:type="auto"/>
         <w:tblCellMar>
           <w:left w:w="0" w:type="dxa"/>
@@ -585,89 +800,12 @@
         <w:tblLook w:val="04A0" w:firstRow="1" w:lastRow="0" w:firstColumn="1" w:lastColumn="0" w:noHBand="0" w:noVBand="1"/>
       </w:tblPr>
       <w:tblGrid>
-        <w:gridCol w:w="390"/>
-        <w:gridCol w:w="6482"/>
+        <w:gridCol w:w="246"/>
       </w:tblGrid>
       <w:tr>
-        <w:tc>
-          <w:tcPr>
-            <w:tcW w:w="390" w:type="dxa"/>
-            <w:tcBorders>
-              <w:top w:val="nil"/>
-              <w:left w:val="nil"/>
-              <w:bottom w:val="nil"/>
-              <w:right w:val="nil"/>
-            </w:tcBorders>
-            <w:tcMar>
-              <w:top w:w="120" w:type="dxa"/>
-              <w:left w:w="120" w:type="dxa"/>
-              <w:bottom w:w="120" w:type="dxa"/>
-              <w:right w:w="120" w:type="dxa"/>
-            </w:tcMar>
-            <w:hideMark/>
-          </w:tcPr>
-          <w:p>
-            <w:pPr>
-              <w:spacing w:after="0" w:line="240" w:lineRule="auto"/>
-              <w:jc w:val="right"/>
-              <w:rPr>
-                <w:rFonts w:ascii="Courier New" w:eastAsia="Times New Roman" w:hAnsi="Courier New" w:cs="Courier New"/>
-                <w:sz w:val="24"/>
-                <w:szCs w:val="24"/>
-                <w:lang w:eastAsia="fr-FR"/>
-              </w:rPr>
-            </w:pPr>
-            <w:r>
-              <w:rPr>
-                <w:rFonts w:ascii="Times New Roman" w:eastAsia="Times New Roman" w:hAnsi="Times New Roman" w:cs="Times New Roman"/>
-                <w:sz w:val="24"/>
-                <w:szCs w:val="24"/>
-                <w:lang w:eastAsia="fr-FR"/>
-              </w:rPr>
-              <w:t>1</w:t>
-            </w:r>
-            <w:r>
-              <w:rPr>
-                <w:rFonts w:ascii="Times New Roman" w:eastAsia="Times New Roman" w:hAnsi="Times New Roman" w:cs="Times New Roman"/>
-                <w:sz w:val="24"/>
-                <w:szCs w:val="24"/>
-                <w:lang w:eastAsia="fr-FR"/>
-              </w:rPr>
-              <w:br/>
-              <w:t>2</w:t>
-            </w:r>
-            <w:r>
-              <w:rPr>
-                <w:rFonts w:ascii="Times New Roman" w:eastAsia="Times New Roman" w:hAnsi="Times New Roman" w:cs="Times New Roman"/>
-                <w:sz w:val="24"/>
-                <w:szCs w:val="24"/>
-                <w:lang w:eastAsia="fr-FR"/>
-              </w:rPr>
-              <w:br/>
-              <w:t>3</w:t>
-            </w:r>
-            <w:r>
-              <w:rPr>
-                <w:rFonts w:ascii="Times New Roman" w:eastAsia="Times New Roman" w:hAnsi="Times New Roman" w:cs="Times New Roman"/>
-                <w:sz w:val="24"/>
-                <w:szCs w:val="24"/>
-                <w:lang w:eastAsia="fr-FR"/>
-              </w:rPr>
-              <w:br/>
-              <w:t>4</w:t>
-            </w:r>
-            <w:r>
-              <w:rPr>
-                <w:rFonts w:ascii="Times New Roman" w:eastAsia="Times New Roman" w:hAnsi="Times New Roman" w:cs="Times New Roman"/>
-                <w:sz w:val="24"/>
-                <w:szCs w:val="24"/>
-                <w:lang w:eastAsia="fr-FR"/>
-              </w:rPr>
-              <w:br/>
-              <w:t>5</w:t>
-            </w:r>
-          </w:p>
-        </w:tc>
+        <w:trPr>
+          <w:trHeight w:val="1389"/>
+        </w:trPr>
         <w:tc>
           <w:tcPr>
             <w:tcW w:w="0" w:type="auto"/>
@@ -683,7 +821,6 @@
               <w:bottom w:w="120" w:type="dxa"/>
               <w:right w:w="120" w:type="dxa"/>
             </w:tcMar>
-            <w:hideMark/>
           </w:tcPr>
           <w:p>
             <w:pPr>
@@ -713,265 +850,6 @@
                 <w:lang w:eastAsia="fr-FR"/>
               </w:rPr>
             </w:pPr>
-            <w:r>
-              <w:rPr>
-                <w:rFonts w:ascii="Courier New" w:eastAsia="Times New Roman" w:hAnsi="Courier New" w:cs="Courier New"/>
-                <w:sz w:val="20"/>
-                <w:szCs w:val="20"/>
-                <w:lang w:eastAsia="fr-FR"/>
-              </w:rPr>
-              <w:t>N%=</w:t>
-            </w:r>
-            <w:r>
-              <w:rPr>
-                <w:rFonts w:ascii="Courier New" w:eastAsia="Times New Roman" w:hAnsi="Courier New" w:cs="Courier New"/>
-                <w:color w:val="CC66CC"/>
-                <w:sz w:val="20"/>
-                <w:szCs w:val="20"/>
-                <w:lang w:eastAsia="fr-FR"/>
-              </w:rPr>
-              <w:t>3</w:t>
-            </w:r>
-          </w:p>
-          <w:p>
-            <w:pPr>
-              <w:tabs>
-                <w:tab w:val="left" w:pos="916"/>
-                <w:tab w:val="left" w:pos="1832"/>
-                <w:tab w:val="left" w:pos="2748"/>
-                <w:tab w:val="left" w:pos="3664"/>
-                <w:tab w:val="left" w:pos="4580"/>
-                <w:tab w:val="left" w:pos="5496"/>
-                <w:tab w:val="left" w:pos="6412"/>
-                <w:tab w:val="left" w:pos="7328"/>
-                <w:tab w:val="left" w:pos="8244"/>
-                <w:tab w:val="left" w:pos="9160"/>
-                <w:tab w:val="left" w:pos="10076"/>
-                <w:tab w:val="left" w:pos="10992"/>
-                <w:tab w:val="left" w:pos="11908"/>
-                <w:tab w:val="left" w:pos="12824"/>
-                <w:tab w:val="left" w:pos="13740"/>
-                <w:tab w:val="left" w:pos="14656"/>
-              </w:tabs>
-              <w:spacing w:after="0" w:line="225" w:lineRule="atLeast"/>
-              <w:rPr>
-                <w:rFonts w:ascii="Courier New" w:eastAsia="Times New Roman" w:hAnsi="Courier New" w:cs="Courier New"/>
-                <w:sz w:val="20"/>
-                <w:szCs w:val="20"/>
-                <w:lang w:eastAsia="fr-FR"/>
-              </w:rPr>
-            </w:pPr>
-            <w:r>
-              <w:rPr>
-                <w:rFonts w:ascii="Courier New" w:eastAsia="Times New Roman" w:hAnsi="Courier New" w:cs="Courier New"/>
-                <w:sz w:val="20"/>
-                <w:szCs w:val="20"/>
-                <w:lang w:eastAsia="fr-FR"/>
-              </w:rPr>
-              <w:t>S$=</w:t>
-            </w:r>
-            <w:r>
-              <w:rPr>
-                <w:rFonts w:ascii="Courier New" w:eastAsia="Times New Roman" w:hAnsi="Courier New" w:cs="Courier New"/>
-                <w:color w:val="FF0000"/>
-                <w:sz w:val="20"/>
-                <w:szCs w:val="20"/>
-                <w:lang w:eastAsia="fr-FR"/>
-              </w:rPr>
-              <w:t>""</w:t>
-            </w:r>
-          </w:p>
-          <w:p>
-            <w:pPr>
-              <w:tabs>
-                <w:tab w:val="left" w:pos="916"/>
-                <w:tab w:val="left" w:pos="1832"/>
-                <w:tab w:val="left" w:pos="2748"/>
-                <w:tab w:val="left" w:pos="3664"/>
-                <w:tab w:val="left" w:pos="4580"/>
-                <w:tab w:val="left" w:pos="5496"/>
-                <w:tab w:val="left" w:pos="6412"/>
-                <w:tab w:val="left" w:pos="7328"/>
-                <w:tab w:val="left" w:pos="8244"/>
-                <w:tab w:val="left" w:pos="9160"/>
-                <w:tab w:val="left" w:pos="10076"/>
-                <w:tab w:val="left" w:pos="10992"/>
-                <w:tab w:val="left" w:pos="11908"/>
-                <w:tab w:val="left" w:pos="12824"/>
-                <w:tab w:val="left" w:pos="13740"/>
-                <w:tab w:val="left" w:pos="14656"/>
-              </w:tabs>
-              <w:spacing w:after="0" w:line="225" w:lineRule="atLeast"/>
-              <w:rPr>
-                <w:rFonts w:ascii="Courier New" w:eastAsia="Times New Roman" w:hAnsi="Courier New" w:cs="Courier New"/>
-                <w:sz w:val="20"/>
-                <w:szCs w:val="20"/>
-                <w:lang w:eastAsia="fr-FR"/>
-              </w:rPr>
-            </w:pPr>
-            <w:r>
-              <w:rPr>
-                <w:rFonts w:ascii="Courier New" w:eastAsia="Times New Roman" w:hAnsi="Courier New" w:cs="Courier New"/>
-                <w:color w:val="0000FF"/>
-                <w:sz w:val="20"/>
-                <w:szCs w:val="20"/>
-                <w:lang w:eastAsia="fr-FR"/>
-              </w:rPr>
-              <w:t>For</w:t>
-            </w:r>
-            <w:r>
-              <w:rPr>
-                <w:rFonts w:ascii="Courier New" w:eastAsia="Times New Roman" w:hAnsi="Courier New" w:cs="Courier New"/>
-                <w:sz w:val="20"/>
-                <w:szCs w:val="20"/>
-                <w:lang w:eastAsia="fr-FR"/>
-              </w:rPr>
-              <w:t xml:space="preserve"> I%=</w:t>
-            </w:r>
-            <w:r>
-              <w:rPr>
-                <w:rFonts w:ascii="Courier New" w:eastAsia="Times New Roman" w:hAnsi="Courier New" w:cs="Courier New"/>
-                <w:color w:val="CC66CC"/>
-                <w:sz w:val="20"/>
-                <w:szCs w:val="20"/>
-                <w:lang w:eastAsia="fr-FR"/>
-              </w:rPr>
-              <w:t>0</w:t>
-            </w:r>
-            <w:r>
-              <w:rPr>
-                <w:rFonts w:ascii="Courier New" w:eastAsia="Times New Roman" w:hAnsi="Courier New" w:cs="Courier New"/>
-                <w:sz w:val="20"/>
-                <w:szCs w:val="20"/>
-                <w:lang w:eastAsia="fr-FR"/>
-              </w:rPr>
-              <w:t xml:space="preserve"> </w:t>
-            </w:r>
-            <w:r>
-              <w:rPr>
-                <w:rFonts w:ascii="Courier New" w:eastAsia="Times New Roman" w:hAnsi="Courier New" w:cs="Courier New"/>
-                <w:color w:val="0000FF"/>
-                <w:sz w:val="20"/>
-                <w:szCs w:val="20"/>
-                <w:lang w:eastAsia="fr-FR"/>
-              </w:rPr>
-              <w:t>to</w:t>
-            </w:r>
-            <w:r>
-              <w:rPr>
-                <w:rFonts w:ascii="Courier New" w:eastAsia="Times New Roman" w:hAnsi="Courier New" w:cs="Courier New"/>
-                <w:sz w:val="20"/>
-                <w:szCs w:val="20"/>
-                <w:lang w:eastAsia="fr-FR"/>
-              </w:rPr>
-              <w:t xml:space="preserve"> N% </w:t>
-            </w:r>
-            <w:r>
-              <w:rPr>
-                <w:rFonts w:ascii="Courier New" w:eastAsia="Times New Roman" w:hAnsi="Courier New" w:cs="Courier New"/>
-                <w:color w:val="808080"/>
-                <w:sz w:val="20"/>
-                <w:szCs w:val="20"/>
-                <w:lang w:eastAsia="fr-FR"/>
-              </w:rPr>
-              <w:t>' ou N%-1 ..... je ne sais jamais   !</w:t>
-            </w:r>
-          </w:p>
-          <w:p>
-            <w:pPr>
-              <w:tabs>
-                <w:tab w:val="left" w:pos="916"/>
-                <w:tab w:val="left" w:pos="1832"/>
-                <w:tab w:val="left" w:pos="2748"/>
-                <w:tab w:val="left" w:pos="3664"/>
-                <w:tab w:val="left" w:pos="4580"/>
-                <w:tab w:val="left" w:pos="5496"/>
-                <w:tab w:val="left" w:pos="6412"/>
-                <w:tab w:val="left" w:pos="7328"/>
-                <w:tab w:val="left" w:pos="8244"/>
-                <w:tab w:val="left" w:pos="9160"/>
-                <w:tab w:val="left" w:pos="10076"/>
-                <w:tab w:val="left" w:pos="10992"/>
-                <w:tab w:val="left" w:pos="11908"/>
-                <w:tab w:val="left" w:pos="12824"/>
-                <w:tab w:val="left" w:pos="13740"/>
-                <w:tab w:val="left" w:pos="14656"/>
-              </w:tabs>
-              <w:spacing w:after="0" w:line="225" w:lineRule="atLeast"/>
-              <w:rPr>
-                <w:rFonts w:ascii="Courier New" w:eastAsia="Times New Roman" w:hAnsi="Courier New" w:cs="Courier New"/>
-                <w:sz w:val="20"/>
-                <w:szCs w:val="20"/>
-                <w:lang w:eastAsia="fr-FR"/>
-              </w:rPr>
-            </w:pPr>
-            <w:r>
-              <w:rPr>
-                <w:rFonts w:ascii="Courier New" w:eastAsia="Times New Roman" w:hAnsi="Courier New" w:cs="Courier New"/>
-                <w:sz w:val="20"/>
-                <w:szCs w:val="20"/>
-                <w:lang w:eastAsia="fr-FR"/>
-              </w:rPr>
-              <w:t xml:space="preserve">   S$ = S$ + </w:t>
-            </w:r>
-            <w:r>
-              <w:rPr>
-                <w:rFonts w:ascii="Courier New" w:eastAsia="Times New Roman" w:hAnsi="Courier New" w:cs="Courier New"/>
-                <w:color w:val="FF0000"/>
-                <w:sz w:val="20"/>
-                <w:szCs w:val="20"/>
-                <w:lang w:eastAsia="fr-FR"/>
-              </w:rPr>
-              <w:t>"_ "</w:t>
-            </w:r>
-          </w:p>
-          <w:p>
-            <w:pPr>
-              <w:tabs>
-                <w:tab w:val="left" w:pos="916"/>
-                <w:tab w:val="left" w:pos="1832"/>
-                <w:tab w:val="left" w:pos="2748"/>
-                <w:tab w:val="left" w:pos="3664"/>
-                <w:tab w:val="left" w:pos="4580"/>
-                <w:tab w:val="left" w:pos="5496"/>
-                <w:tab w:val="left" w:pos="6412"/>
-                <w:tab w:val="left" w:pos="7328"/>
-                <w:tab w:val="left" w:pos="8244"/>
-                <w:tab w:val="left" w:pos="9160"/>
-                <w:tab w:val="left" w:pos="10076"/>
-                <w:tab w:val="left" w:pos="10992"/>
-                <w:tab w:val="left" w:pos="11908"/>
-                <w:tab w:val="left" w:pos="12824"/>
-                <w:tab w:val="left" w:pos="13740"/>
-                <w:tab w:val="left" w:pos="14656"/>
-              </w:tabs>
-              <w:spacing w:after="0" w:line="225" w:lineRule="atLeast"/>
-              <w:rPr>
-                <w:rFonts w:ascii="Courier New" w:eastAsia="Times New Roman" w:hAnsi="Courier New" w:cs="Courier New"/>
-                <w:sz w:val="20"/>
-                <w:szCs w:val="20"/>
-                <w:lang w:eastAsia="fr-FR"/>
-              </w:rPr>
-            </w:pPr>
-            <w:r>
-              <w:rPr>
-                <w:rFonts w:ascii="Courier New" w:eastAsia="Times New Roman" w:hAnsi="Courier New" w:cs="Courier New"/>
-                <w:color w:val="0000FF"/>
-                <w:sz w:val="20"/>
-                <w:szCs w:val="20"/>
-                <w:lang w:eastAsia="fr-FR"/>
-              </w:rPr>
-              <w:t>Next</w:t>
-            </w:r>
-            <w:r>
-              <w:rPr>
-                <w:rFonts w:ascii="Courier New" w:eastAsia="Times New Roman" w:hAnsi="Courier New" w:cs="Courier New"/>
-                <w:sz w:val="20"/>
-                <w:szCs w:val="20"/>
-                <w:lang w:eastAsia="fr-FR"/>
-              </w:rPr>
-              <w:t xml:space="preserve"> I%</w:t>
-            </w:r>
           </w:p>
         </w:tc>
       </w:tr>
@@ -1110,6 +988,7 @@
     <w:lsdException w:name="HTML Sample" w:semiHidden="1" w:unhideWhenUsed="1"/>
     <w:lsdException w:name="HTML Typewriter" w:semiHidden="1" w:unhideWhenUsed="1"/>
     <w:lsdException w:name="HTML Variable" w:semiHidden="1" w:unhideWhenUsed="1"/>
+    <w:lsdException w:name="Normal Table" w:semiHidden="1" w:unhideWhenUsed="1"/>
     <w:lsdException w:name="annotation subject" w:semiHidden="1" w:unhideWhenUsed="1"/>
     <w:lsdException w:name="No List" w:semiHidden="1" w:unhideWhenUsed="1"/>
     <w:lsdException w:name="Outline List 1" w:semiHidden="1" w:unhideWhenUsed="1"/>
@@ -1156,8 +1035,10 @@
     <w:lsdException w:name="Table Subtle 2" w:semiHidden="1" w:unhideWhenUsed="1"/>
     <w:lsdException w:name="Table Web 1" w:semiHidden="1" w:unhideWhenUsed="1"/>
     <w:lsdException w:name="Table Web 2" w:semiHidden="1" w:unhideWhenUsed="1"/>
+    <w:lsdException w:name="Table Web 3" w:semiHidden="1" w:unhideWhenUsed="1"/>
     <w:lsdException w:name="Balloon Text" w:semiHidden="1" w:unhideWhenUsed="1"/>
     <w:lsdException w:name="Table Grid" w:uiPriority="39"/>
+    <w:lsdException w:name="Table Theme" w:semiHidden="1" w:unhideWhenUsed="1"/>
     <w:lsdException w:name="Placeholder Text" w:semiHidden="1"/>
     <w:lsdException w:name="No Spacing" w:uiPriority="1" w:qFormat="1"/>
     <w:lsdException w:name="Light Shading" w:uiPriority="60"/>
@@ -1407,6 +1288,7 @@
   <w:style w:type="character" w:default="1" w:styleId="Policepardfaut">
     <w:name w:val="Default Paragraph Font"/>
     <w:uiPriority w:val="1"/>
+    <w:semiHidden/>
     <w:unhideWhenUsed/>
   </w:style>
   <w:style w:type="table" w:default="1" w:styleId="TableauNormal">
